--- a/webapp/wwwroot/resources/NicholasRJohnsonResume.docx
+++ b/webapp/wwwroot/resources/NicholasRJohnsonResume.docx
@@ -73,10 +73,40 @@
           <w:sz w:val="20"/>
           <w:szCs w:val="20"/>
         </w:rPr>
-        <w:t xml:space="preserve">Allison Park, PA 15101 </w:t>
+        <w:t>Pittsburgh</w:t>
+      </w:r>
+      <w:r>
+        <w:rPr>
+          <w:rFonts w:ascii="Times New Roman" w:hAnsi="Times New Roman"/>
+          <w:b/>
+          <w:color w:val="000000"/>
+          <w:sz w:val="20"/>
+          <w:szCs w:val="20"/>
+        </w:rPr>
+        <w:t>, PA</w:t>
       </w:r>
       <w:bookmarkStart w:id="0" w:name="_GoBack"/>
       <w:bookmarkEnd w:id="0"/>
+      <w:r>
+        <w:rPr>
+          <w:rFonts w:ascii="Times New Roman" w:hAnsi="Times New Roman"/>
+          <w:b/>
+          <w:color w:val="000000"/>
+          <w:sz w:val="20"/>
+          <w:szCs w:val="20"/>
+        </w:rPr>
+        <w:t xml:space="preserve"> – </w:t>
+      </w:r>
+      <w:r>
+        <w:rPr>
+          <w:rFonts w:ascii="Times New Roman" w:hAnsi="Times New Roman"/>
+          <w:b/>
+          <w:color w:val="000000"/>
+          <w:sz w:val="20"/>
+          <w:szCs w:val="20"/>
+        </w:rPr>
+        <w:t>njohnson@nicholasrjohnson.com</w:t>
+      </w:r>
     </w:p>
     <w:p>
       <w:pPr>
@@ -4634,6 +4664,18 @@
       <w:szCs w:val="18"/>
     </w:rPr>
   </w:style>
+  <w:style w:type="character" w:styleId="FollowedHyperlink">
+    <w:name w:val="FollowedHyperlink"/>
+    <w:basedOn w:val="DefaultParagraphFont"/>
+    <w:uiPriority w:val="99"/>
+    <w:semiHidden/>
+    <w:unhideWhenUsed/>
+    <w:rsid w:val="00BE05AE"/>
+    <w:rPr>
+      <w:color w:val="800080" w:themeColor="followedHyperlink"/>
+      <w:u w:val="single"/>
+    </w:rPr>
+  </w:style>
 </w:styles>
 </file>
 
